--- a/Curriculum Vitae/Curriculum Vitae - Carl Bueno.docx
+++ b/Curriculum Vitae/Curriculum Vitae - Carl Bueno.docx
@@ -355,134 +355,142 @@
           <w:rFonts w:ascii="Arial" w:hAnsi="Arial" w:cs="Arial"/>
           <w:i/>
         </w:rPr>
-        <w:t xml:space="preserve">Bachelor of Science in Information and Technology </w:t>
+        <w:t>Bachelo</w:t>
       </w:r>
       <w:r>
         <w:rPr>
           <w:rFonts w:ascii="Arial" w:hAnsi="Arial" w:cs="Arial"/>
           <w:i/>
         </w:rPr>
-        <w:t xml:space="preserve">Major </w:t>
-      </w:r>
-      <w:r>
-        <w:rPr>
-          <w:rFonts w:ascii="Arial" w:hAnsi="Arial" w:cs="Arial"/>
-          <w:i/>
-        </w:rPr>
-        <w:t>in Mobile and Internet Technology</w:t>
-      </w:r>
-    </w:p>
-    <w:p>
-      <w:pPr>
-        <w:spacing w:after="0"/>
-        <w:jc w:val="center"/>
-        <w:rPr>
-          <w:rFonts w:ascii="Arial" w:hAnsi="Arial" w:cs="Arial"/>
-          <w:b/>
-          <w:sz w:val="24"/>
-          <w:szCs w:val="24"/>
-        </w:rPr>
-      </w:pPr>
-    </w:p>
-    <w:p>
-      <w:pPr>
-        <w:spacing w:after="0"/>
-        <w:jc w:val="center"/>
-        <w:rPr>
-          <w:rFonts w:ascii="Arial" w:hAnsi="Arial" w:cs="Arial"/>
-          <w:b/>
-          <w:sz w:val="24"/>
-          <w:szCs w:val="24"/>
-        </w:rPr>
-      </w:pPr>
-    </w:p>
-    <w:p>
-      <w:pPr>
-        <w:spacing w:after="0"/>
-        <w:ind w:left="4320" w:hanging="4320"/>
-        <w:rPr>
-          <w:rFonts w:ascii="Arial" w:hAnsi="Arial" w:cs="Arial"/>
-          <w:b/>
-          <w:sz w:val="24"/>
-          <w:szCs w:val="24"/>
-        </w:rPr>
-      </w:pPr>
-      <w:r>
-        <w:rPr>
-          <w:rFonts w:ascii="Arial" w:hAnsi="Arial" w:cs="Arial"/>
-          <w:sz w:val="24"/>
-          <w:szCs w:val="24"/>
-        </w:rPr>
-        <w:t>June</w:t>
-      </w:r>
-      <w:r>
-        <w:rPr>
-          <w:rFonts w:ascii="Arial" w:hAnsi="Arial" w:cs="Arial"/>
-          <w:sz w:val="24"/>
-          <w:szCs w:val="24"/>
-        </w:rPr>
-        <w:t xml:space="preserve"> 2008 – March 2012</w:t>
-      </w:r>
-      <w:r>
-        <w:rPr>
-          <w:rFonts w:ascii="Arial" w:hAnsi="Arial" w:cs="Arial"/>
-          <w:sz w:val="24"/>
-          <w:szCs w:val="24"/>
-        </w:rPr>
-        <w:tab/>
-      </w:r>
-      <w:r>
-        <w:rPr>
-          <w:rFonts w:ascii="Arial" w:hAnsi="Arial" w:cs="Arial"/>
-          <w:b/>
-          <w:sz w:val="24"/>
-          <w:szCs w:val="24"/>
-        </w:rPr>
-        <w:t xml:space="preserve">Senator Renato Companero Cayetano Memorial Science and Technology  </w:t>
-      </w:r>
-    </w:p>
-    <w:p>
-      <w:pPr>
-        <w:spacing w:after="0"/>
-        <w:ind w:left="4320"/>
-        <w:rPr>
-          <w:rFonts w:ascii="Arial" w:hAnsi="Arial" w:cs="Arial"/>
-          <w:b/>
-          <w:sz w:val="24"/>
-          <w:szCs w:val="24"/>
-        </w:rPr>
-      </w:pPr>
-      <w:r>
-        <w:rPr>
-          <w:rFonts w:ascii="Arial" w:hAnsi="Arial" w:cs="Arial"/>
-          <w:b/>
-          <w:sz w:val="24"/>
-          <w:szCs w:val="24"/>
-        </w:rPr>
-        <w:t>High School</w:t>
-      </w:r>
-    </w:p>
-    <w:p>
-      <w:pPr>
-        <w:spacing w:after="0"/>
-        <w:ind w:left="4320"/>
-        <w:rPr>
-          <w:rFonts w:ascii="Arial" w:hAnsi="Arial" w:cs="Arial"/>
-        </w:rPr>
-      </w:pPr>
-      <w:r>
-        <w:rPr>
-          <w:rFonts w:ascii="Arial" w:hAnsi="Arial" w:cs="Arial"/>
-        </w:rPr>
-        <w:t>31st cor 51st Sts. Pamayanang Diego Silang, Ususan</w:t>
+        <w:t xml:space="preserve">r of Science in Information </w:t>
       </w:r>
       <w:bookmarkStart w:id="0" w:name="_GoBack"/>
       <w:bookmarkEnd w:id="0"/>
       <w:r>
         <w:rPr>
           <w:rFonts w:ascii="Arial" w:hAnsi="Arial" w:cs="Arial"/>
-        </w:rPr>
-        <w:t>, Taguig City</w:t>
+          <w:i/>
+        </w:rPr>
+        <w:t xml:space="preserve">Technology </w:t>
+      </w:r>
+      <w:r>
+        <w:rPr>
+          <w:rFonts w:ascii="Arial" w:hAnsi="Arial" w:cs="Arial"/>
+          <w:i/>
+        </w:rPr>
+        <w:t xml:space="preserve">Major </w:t>
+      </w:r>
+      <w:r>
+        <w:rPr>
+          <w:rFonts w:ascii="Arial" w:hAnsi="Arial" w:cs="Arial"/>
+          <w:i/>
+        </w:rPr>
+        <w:t>in Mobile and Internet Technology</w:t>
+      </w:r>
+    </w:p>
+    <w:p>
+      <w:pPr>
+        <w:spacing w:after="0"/>
+        <w:jc w:val="center"/>
+        <w:rPr>
+          <w:rFonts w:ascii="Arial" w:hAnsi="Arial" w:cs="Arial"/>
+          <w:b/>
+          <w:sz w:val="24"/>
+          <w:szCs w:val="24"/>
+        </w:rPr>
+      </w:pPr>
+    </w:p>
+    <w:p>
+      <w:pPr>
+        <w:spacing w:after="0"/>
+        <w:jc w:val="center"/>
+        <w:rPr>
+          <w:rFonts w:ascii="Arial" w:hAnsi="Arial" w:cs="Arial"/>
+          <w:b/>
+          <w:sz w:val="24"/>
+          <w:szCs w:val="24"/>
+        </w:rPr>
+      </w:pPr>
+    </w:p>
+    <w:p>
+      <w:pPr>
+        <w:spacing w:after="0"/>
+        <w:ind w:left="4320" w:hanging="4320"/>
+        <w:rPr>
+          <w:rFonts w:ascii="Arial" w:hAnsi="Arial" w:cs="Arial"/>
+          <w:b/>
+          <w:sz w:val="24"/>
+          <w:szCs w:val="24"/>
+        </w:rPr>
+      </w:pPr>
+      <w:r>
+        <w:rPr>
+          <w:rFonts w:ascii="Arial" w:hAnsi="Arial" w:cs="Arial"/>
+          <w:sz w:val="24"/>
+          <w:szCs w:val="24"/>
+        </w:rPr>
+        <w:t>June</w:t>
+      </w:r>
+      <w:r>
+        <w:rPr>
+          <w:rFonts w:ascii="Arial" w:hAnsi="Arial" w:cs="Arial"/>
+          <w:sz w:val="24"/>
+          <w:szCs w:val="24"/>
+        </w:rPr>
+        <w:t xml:space="preserve"> 2008 – March 2012</w:t>
+      </w:r>
+      <w:r>
+        <w:rPr>
+          <w:rFonts w:ascii="Arial" w:hAnsi="Arial" w:cs="Arial"/>
+          <w:sz w:val="24"/>
+          <w:szCs w:val="24"/>
+        </w:rPr>
+        <w:tab/>
+      </w:r>
+      <w:r>
+        <w:rPr>
+          <w:rFonts w:ascii="Arial" w:hAnsi="Arial" w:cs="Arial"/>
+          <w:b/>
+          <w:sz w:val="24"/>
+          <w:szCs w:val="24"/>
+        </w:rPr>
+        <w:t xml:space="preserve">Senator Renato Companero Cayetano Memorial Science and Technology  </w:t>
+      </w:r>
+    </w:p>
+    <w:p>
+      <w:pPr>
+        <w:spacing w:after="0"/>
+        <w:ind w:left="4320"/>
+        <w:rPr>
+          <w:rFonts w:ascii="Arial" w:hAnsi="Arial" w:cs="Arial"/>
+          <w:b/>
+          <w:sz w:val="24"/>
+          <w:szCs w:val="24"/>
+        </w:rPr>
+      </w:pPr>
+      <w:r>
+        <w:rPr>
+          <w:rFonts w:ascii="Arial" w:hAnsi="Arial" w:cs="Arial"/>
+          <w:b/>
+          <w:sz w:val="24"/>
+          <w:szCs w:val="24"/>
+        </w:rPr>
+        <w:t>High School</w:t>
+      </w:r>
+    </w:p>
+    <w:p>
+      <w:pPr>
+        <w:spacing w:after="0"/>
+        <w:ind w:left="4320"/>
+        <w:rPr>
+          <w:rFonts w:ascii="Arial" w:hAnsi="Arial" w:cs="Arial"/>
+        </w:rPr>
+      </w:pPr>
+      <w:r>
+        <w:rPr>
+          <w:rFonts w:ascii="Arial" w:hAnsi="Arial" w:cs="Arial"/>
+        </w:rPr>
+        <w:t>31st cor 51st Sts. Pamayanang Diego Silang, Ususan, Taguig City</w:t>
       </w:r>
     </w:p>
     <w:p>
@@ -1221,6 +1229,7 @@
     <w:lsdException w:name="HTML Sample" w:semiHidden="1" w:unhideWhenUsed="1"/>
     <w:lsdException w:name="HTML Typewriter" w:semiHidden="1" w:unhideWhenUsed="1"/>
     <w:lsdException w:name="HTML Variable" w:semiHidden="1" w:unhideWhenUsed="1"/>
+    <w:lsdException w:name="Normal Table" w:semiHidden="1" w:unhideWhenUsed="1"/>
     <w:lsdException w:name="annotation subject" w:semiHidden="1" w:unhideWhenUsed="1"/>
     <w:lsdException w:name="No List" w:semiHidden="1" w:unhideWhenUsed="1"/>
     <w:lsdException w:name="Outline List 1" w:semiHidden="1" w:unhideWhenUsed="1"/>
@@ -1266,9 +1275,11 @@
     <w:lsdException w:name="Table Subtle 1" w:semiHidden="1" w:unhideWhenUsed="1"/>
     <w:lsdException w:name="Table Subtle 2" w:semiHidden="1" w:unhideWhenUsed="1"/>
     <w:lsdException w:name="Table Web 1" w:semiHidden="1" w:unhideWhenUsed="1"/>
+    <w:lsdException w:name="Table Web 2" w:semiHidden="1" w:unhideWhenUsed="1"/>
     <w:lsdException w:name="Table Web 3" w:semiHidden="1" w:unhideWhenUsed="1"/>
     <w:lsdException w:name="Balloon Text" w:semiHidden="1" w:unhideWhenUsed="1"/>
     <w:lsdException w:name="Table Grid" w:uiPriority="59"/>
+    <w:lsdException w:name="Table Theme" w:semiHidden="1" w:unhideWhenUsed="1"/>
     <w:lsdException w:name="Placeholder Text" w:semiHidden="1"/>
     <w:lsdException w:name="No Spacing" w:uiPriority="1" w:qFormat="1"/>
     <w:lsdException w:name="Light Shading" w:uiPriority="60"/>
@@ -1905,7 +1916,7 @@
 </file>
 
 <file path=customXml/itemProps1.xml><?xml version="1.0" encoding="utf-8"?>
-<ds:datastoreItem xmlns:ds="http://schemas.openxmlformats.org/officeDocument/2006/customXml" ds:itemID="{9F8B337D-E26D-462E-AD2C-C74D199D953D}">
+<ds:datastoreItem xmlns:ds="http://schemas.openxmlformats.org/officeDocument/2006/customXml" ds:itemID="{3AF8CD4C-0FF7-43AF-BD1B-7596E18E55EA}">
   <ds:schemaRefs>
     <ds:schemaRef ds:uri="http://schemas.openxmlformats.org/officeDocument/2006/bibliography"/>
   </ds:schemaRefs>
